--- a/Tocha' & Python, by MacrosM.docx
+++ b/Tocha' & Python, by MacrosM.docx
@@ -147,7 +147,6 @@
                                       <w:pPr>
                                         <w:pStyle w:val="ae"/>
                                         <w:rPr>
-                                          <w:rFonts w:hint="eastAsia"/>
                                           <w:color w:val="FFFFFF" w:themeColor="background1"/>
                                           <w:sz w:val="32"/>
                                           <w:szCs w:val="32"/>
@@ -169,7 +168,6 @@
                                   <w:pPr>
                                     <w:pStyle w:val="ae"/>
                                     <w:rPr>
-                                      <w:rFonts w:hint="eastAsia"/>
                                       <w:caps/>
                                       <w:color w:val="FFFFFF" w:themeColor="background1"/>
                                     </w:rPr>
@@ -293,7 +291,7 @@
                                           <w:bottom w:val="single" w:sz="6" w:space="4" w:color="7F7F7F" w:themeColor="text1" w:themeTint="80"/>
                                         </w:pBdr>
                                         <w:rPr>
-                                          <w:rFonts w:asciiTheme="majorHAnsi" w:eastAsiaTheme="majorEastAsia" w:hAnsiTheme="majorHAnsi" w:cstheme="majorBidi" w:hint="eastAsia"/>
+                                          <w:rFonts w:asciiTheme="majorHAnsi" w:eastAsiaTheme="majorEastAsia" w:hAnsiTheme="majorHAnsi" w:cstheme="majorBidi"/>
                                           <w:color w:val="595959" w:themeColor="text1" w:themeTint="A6"/>
                                           <w:sz w:val="160"/>
                                           <w:szCs w:val="160"/>
@@ -334,7 +332,6 @@
                                     <w:pStyle w:val="ae"/>
                                     <w:spacing w:before="240"/>
                                     <w:rPr>
-                                      <w:rFonts w:hint="eastAsia"/>
                                       <w:caps/>
                                       <w:color w:val="373545" w:themeColor="text2"/>
                                       <w:sz w:val="36"/>
@@ -455,7 +452,6 @@
                                 <w:pPr>
                                   <w:pStyle w:val="ae"/>
                                   <w:rPr>
-                                    <w:rFonts w:hint="eastAsia"/>
                                     <w:color w:val="FFFFFF" w:themeColor="background1"/>
                                     <w:sz w:val="32"/>
                                     <w:szCs w:val="32"/>
@@ -477,7 +473,6 @@
                             <w:pPr>
                               <w:pStyle w:val="ae"/>
                               <w:rPr>
-                                <w:rFonts w:hint="eastAsia"/>
                                 <w:caps/>
                                 <w:color w:val="FFFFFF" w:themeColor="background1"/>
                               </w:rPr>
@@ -569,7 +564,7 @@
                                     <w:bottom w:val="single" w:sz="6" w:space="4" w:color="7F7F7F" w:themeColor="text1" w:themeTint="80"/>
                                   </w:pBdr>
                                   <w:rPr>
-                                    <w:rFonts w:asciiTheme="majorHAnsi" w:eastAsiaTheme="majorEastAsia" w:hAnsiTheme="majorHAnsi" w:cstheme="majorBidi" w:hint="eastAsia"/>
+                                    <w:rFonts w:asciiTheme="majorHAnsi" w:eastAsiaTheme="majorEastAsia" w:hAnsiTheme="majorHAnsi" w:cstheme="majorBidi"/>
                                     <w:color w:val="595959" w:themeColor="text1" w:themeTint="A6"/>
                                     <w:sz w:val="160"/>
                                     <w:szCs w:val="160"/>
@@ -610,7 +605,6 @@
                               <w:pStyle w:val="ae"/>
                               <w:spacing w:before="240"/>
                               <w:rPr>
-                                <w:rFonts w:hint="eastAsia"/>
                                 <w:caps/>
                                 <w:color w:val="373545" w:themeColor="text2"/>
                                 <w:sz w:val="36"/>
@@ -699,7 +693,7 @@
     </w:sdt>
     <w:p>
       <w:pPr>
-        <w:widowControl/>
+        <w:pStyle w:val="1"/>
       </w:pPr>
       <w:r>
         <w:br w:type="page"/>
@@ -708,6 +702,10 @@
     <w:sdt>
       <w:sdtPr>
         <w:rPr>
+          <w:rFonts w:asciiTheme="minorHAnsi" w:eastAsiaTheme="minorEastAsia" w:hAnsiTheme="minorHAnsi" w:cstheme="minorBidi"/>
+          <w:color w:val="auto"/>
+          <w:sz w:val="22"/>
+          <w:szCs w:val="24"/>
           <w:lang w:val="zh-CN"/>
         </w:rPr>
         <w:id w:val="-1561477515"/>
@@ -718,23 +716,16 @@
       </w:sdtPr>
       <w:sdtEndPr>
         <w:rPr>
-          <w:rFonts w:asciiTheme="minorHAnsi" w:eastAsiaTheme="minorEastAsia" w:hAnsiTheme="minorHAnsi" w:cstheme="minorBidi"/>
           <w:b/>
           <w:bCs/>
-          <w:color w:val="auto"/>
-          <w:kern w:val="2"/>
-          <w:sz w:val="22"/>
-          <w:szCs w:val="24"/>
-          <w14:ligatures w14:val="standardContextual"/>
+          <w:sz w:val="28"/>
+          <w:szCs w:val="22"/>
         </w:rPr>
       </w:sdtEndPr>
       <w:sdtContent>
         <w:p>
           <w:pPr>
-            <w:pStyle w:val="TOC"/>
-            <w:rPr>
-              <w:rFonts w:hint="eastAsia"/>
-            </w:rPr>
+            <w:pStyle w:val="1"/>
           </w:pPr>
           <w:r>
             <w:rPr>
@@ -744,11 +735,6 @@
           </w:r>
         </w:p>
         <w:p>
-          <w:pPr>
-            <w:rPr>
-              <w:rFonts w:hint="eastAsia"/>
-            </w:rPr>
-          </w:pPr>
           <w:fldSimple w:instr=" TOC \o &quot;1-3&quot; \h \z \u ">
             <w:r>
               <w:rPr>
@@ -765,19 +751,55 @@
     </w:sdt>
     <w:p/>
     <w:p>
-      <w:pPr>
-        <w:widowControl/>
-      </w:pPr>
       <w:r>
         <w:br w:type="page"/>
       </w:r>
     </w:p>
     <w:p>
       <w:pPr>
+        <w:pStyle w:val="a3"/>
+      </w:pPr>
+      <w:r>
+        <w:rPr>
+          <w:rFonts w:hint="eastAsia"/>
+        </w:rPr>
+        <w:lastRenderedPageBreak/>
+        <w:t>关于本书</w:t>
+      </w:r>
+    </w:p>
+    <w:p>
+      <w:pPr>
+        <w:pStyle w:val="a9"/>
+        <w:numPr>
+          <w:ilvl w:val="0"/>
+          <w:numId w:val="1"/>
+        </w:numPr>
+        <w:ind w:firstLineChars="0"/>
         <w:rPr>
           <w:rFonts w:hint="eastAsia"/>
         </w:rPr>
       </w:pPr>
+      <w:r>
+        <w:rPr>
+          <w:rFonts w:hint="eastAsia"/>
+        </w:rPr>
+        <w:t>书名：</w:t>
+      </w:r>
+      <w:r>
+        <w:rPr>
+          <w:rFonts w:hint="eastAsia"/>
+        </w:rPr>
+        <w:t>Tocha</w:t>
+      </w:r>
+      <w:r>
+        <w:t>’</w:t>
+      </w:r>
+      <w:r>
+        <w:rPr>
+          <w:rFonts w:hint="eastAsia"/>
+        </w:rPr>
+        <w:t xml:space="preserve"> </w:t>
+      </w:r>
     </w:p>
     <w:sectPr>
       <w:pgSz w:w="11906" w:h="16838"/>
@@ -791,22 +813,141 @@
 </w:document>
 </file>
 
+<file path=word/numbering.xml><?xml version="1.0" encoding="utf-8"?>
+<w:numbering xmlns:wpc="http://schemas.microsoft.com/office/word/2010/wordprocessingCanvas" xmlns:cx="http://schemas.microsoft.com/office/drawing/2014/chartex" xmlns:cx1="http://schemas.microsoft.com/office/drawing/2015/9/8/chartex" xmlns:cx2="http://schemas.microsoft.com/office/drawing/2015/10/21/chartex" xmlns:cx3="http://schemas.microsoft.com/office/drawing/2016/5/9/chartex" xmlns:cx4="http://schemas.microsoft.com/office/drawing/2016/5/10/chartex" xmlns:cx5="http://schemas.microsoft.com/office/drawing/2016/5/11/chartex" xmlns:cx6="http://schemas.microsoft.com/office/drawing/2016/5/12/chartex" xmlns:cx7="http://schemas.microsoft.com/office/drawing/2016/5/13/chartex" xmlns:cx8="http://schemas.microsoft.com/office/drawing/2016/5/14/chartex" xmlns:mc="http://schemas.openxmlformats.org/markup-compatibility/2006" xmlns:aink="http://schemas.microsoft.com/office/drawing/2016/ink" xmlns:am3d="http://schemas.microsoft.com/office/drawing/2017/model3d" xmlns:o="urn:schemas-microsoft-com:office:office" xmlns:oel="http://schemas.microsoft.com/office/2019/extlst" xmlns:r="http://schemas.openxmlformats.org/officeDocument/2006/relationships" xmlns:m="http://schemas.openxmlformats.org/officeDocument/2006/math" xmlns:v="urn:schemas-microsoft-com:vml" xmlns:wp14="http://schemas.microsoft.com/office/word/2010/wordprocessingDrawing" xmlns:wp="http://schemas.openxmlformats.org/drawingml/2006/wordprocessingDrawing" xmlns:w10="urn:schemas-microsoft-com:office:word" xmlns:w="http://schemas.openxmlformats.org/wordprocessingml/2006/main" xmlns:w14="http://schemas.microsoft.com/office/word/2010/wordml" xmlns:w15="http://schemas.microsoft.com/office/word/2012/wordml" xmlns:w16cex="http://schemas.microsoft.com/office/word/2018/wordml/cex" xmlns:w16cid="http://schemas.microsoft.com/office/word/2016/wordml/cid" xmlns:w16="http://schemas.microsoft.com/office/word/2018/wordml" xmlns:w16du="http://schemas.microsoft.com/office/word/2023/wordml/word16du" xmlns:w16sdtdh="http://schemas.microsoft.com/office/word/2020/wordml/sdtdatahash" xmlns:w16sdtfl="http://schemas.microsoft.com/office/word/2024/wordml/sdtformatlock" xmlns:w16se="http://schemas.microsoft.com/office/word/2015/wordml/symex" xmlns:wpg="http://schemas.microsoft.com/office/word/2010/wordprocessingGroup" xmlns:wpi="http://schemas.microsoft.com/office/word/2010/wordprocessingInk" xmlns:wne="http://schemas.microsoft.com/office/word/2006/wordml" xmlns:wps="http://schemas.microsoft.com/office/word/2010/wordprocessingShape" mc:Ignorable="w14 w15 w16se w16cid w16 w16cex w16sdtdh w16sdtfl w16du wp14">
+  <w:abstractNum w:abstractNumId="0" w15:restartNumberingAfterBreak="0">
+    <w:nsid w:val="66CC655C"/>
+    <w:multiLevelType w:val="hybridMultilevel"/>
+    <w:tmpl w:val="73C4BFD2"/>
+    <w:lvl w:ilvl="0" w:tplc="04090001">
+      <w:start w:val="1"/>
+      <w:numFmt w:val="bullet"/>
+      <w:lvlText w:val=""/>
+      <w:lvlJc w:val="left"/>
+      <w:pPr>
+        <w:ind w:left="440" w:hanging="440"/>
+      </w:pPr>
+      <w:rPr>
+        <w:rFonts w:ascii="Wingdings" w:hAnsi="Wingdings" w:hint="default"/>
+      </w:rPr>
+    </w:lvl>
+    <w:lvl w:ilvl="1" w:tplc="04090003" w:tentative="1">
+      <w:start w:val="1"/>
+      <w:numFmt w:val="bullet"/>
+      <w:lvlText w:val=""/>
+      <w:lvlJc w:val="left"/>
+      <w:pPr>
+        <w:ind w:left="880" w:hanging="440"/>
+      </w:pPr>
+      <w:rPr>
+        <w:rFonts w:ascii="Wingdings" w:hAnsi="Wingdings" w:hint="default"/>
+      </w:rPr>
+    </w:lvl>
+    <w:lvl w:ilvl="2" w:tplc="04090005" w:tentative="1">
+      <w:start w:val="1"/>
+      <w:numFmt w:val="bullet"/>
+      <w:lvlText w:val=""/>
+      <w:lvlJc w:val="left"/>
+      <w:pPr>
+        <w:ind w:left="1320" w:hanging="440"/>
+      </w:pPr>
+      <w:rPr>
+        <w:rFonts w:ascii="Wingdings" w:hAnsi="Wingdings" w:hint="default"/>
+      </w:rPr>
+    </w:lvl>
+    <w:lvl w:ilvl="3" w:tplc="04090001" w:tentative="1">
+      <w:start w:val="1"/>
+      <w:numFmt w:val="bullet"/>
+      <w:lvlText w:val=""/>
+      <w:lvlJc w:val="left"/>
+      <w:pPr>
+        <w:ind w:left="1760" w:hanging="440"/>
+      </w:pPr>
+      <w:rPr>
+        <w:rFonts w:ascii="Wingdings" w:hAnsi="Wingdings" w:hint="default"/>
+      </w:rPr>
+    </w:lvl>
+    <w:lvl w:ilvl="4" w:tplc="04090003" w:tentative="1">
+      <w:start w:val="1"/>
+      <w:numFmt w:val="bullet"/>
+      <w:lvlText w:val=""/>
+      <w:lvlJc w:val="left"/>
+      <w:pPr>
+        <w:ind w:left="2200" w:hanging="440"/>
+      </w:pPr>
+      <w:rPr>
+        <w:rFonts w:ascii="Wingdings" w:hAnsi="Wingdings" w:hint="default"/>
+      </w:rPr>
+    </w:lvl>
+    <w:lvl w:ilvl="5" w:tplc="04090005" w:tentative="1">
+      <w:start w:val="1"/>
+      <w:numFmt w:val="bullet"/>
+      <w:lvlText w:val=""/>
+      <w:lvlJc w:val="left"/>
+      <w:pPr>
+        <w:ind w:left="2640" w:hanging="440"/>
+      </w:pPr>
+      <w:rPr>
+        <w:rFonts w:ascii="Wingdings" w:hAnsi="Wingdings" w:hint="default"/>
+      </w:rPr>
+    </w:lvl>
+    <w:lvl w:ilvl="6" w:tplc="04090001" w:tentative="1">
+      <w:start w:val="1"/>
+      <w:numFmt w:val="bullet"/>
+      <w:lvlText w:val=""/>
+      <w:lvlJc w:val="left"/>
+      <w:pPr>
+        <w:ind w:left="3080" w:hanging="440"/>
+      </w:pPr>
+      <w:rPr>
+        <w:rFonts w:ascii="Wingdings" w:hAnsi="Wingdings" w:hint="default"/>
+      </w:rPr>
+    </w:lvl>
+    <w:lvl w:ilvl="7" w:tplc="04090003" w:tentative="1">
+      <w:start w:val="1"/>
+      <w:numFmt w:val="bullet"/>
+      <w:lvlText w:val=""/>
+      <w:lvlJc w:val="left"/>
+      <w:pPr>
+        <w:ind w:left="3520" w:hanging="440"/>
+      </w:pPr>
+      <w:rPr>
+        <w:rFonts w:ascii="Wingdings" w:hAnsi="Wingdings" w:hint="default"/>
+      </w:rPr>
+    </w:lvl>
+    <w:lvl w:ilvl="8" w:tplc="04090005" w:tentative="1">
+      <w:start w:val="1"/>
+      <w:numFmt w:val="bullet"/>
+      <w:lvlText w:val=""/>
+      <w:lvlJc w:val="left"/>
+      <w:pPr>
+        <w:ind w:left="3960" w:hanging="440"/>
+      </w:pPr>
+      <w:rPr>
+        <w:rFonts w:ascii="Wingdings" w:hAnsi="Wingdings" w:hint="default"/>
+      </w:rPr>
+    </w:lvl>
+  </w:abstractNum>
+  <w:num w:numId="1" w16cid:durableId="991760774">
+    <w:abstractNumId w:val="0"/>
+  </w:num>
+</w:numbering>
+</file>
+
 <file path=word/styles.xml><?xml version="1.0" encoding="utf-8"?>
 <w:styles xmlns:mc="http://schemas.openxmlformats.org/markup-compatibility/2006" xmlns:r="http://schemas.openxmlformats.org/officeDocument/2006/relationships" xmlns:w="http://schemas.openxmlformats.org/wordprocessingml/2006/main" xmlns:w14="http://schemas.microsoft.com/office/word/2010/wordml" xmlns:w15="http://schemas.microsoft.com/office/word/2012/wordml" xmlns:w16cex="http://schemas.microsoft.com/office/word/2018/wordml/cex" xmlns:w16cid="http://schemas.microsoft.com/office/word/2016/wordml/cid" xmlns:w16="http://schemas.microsoft.com/office/word/2018/wordml" xmlns:w16du="http://schemas.microsoft.com/office/word/2023/wordml/word16du" xmlns:w16sdtdh="http://schemas.microsoft.com/office/word/2020/wordml/sdtdatahash" xmlns:w16sdtfl="http://schemas.microsoft.com/office/word/2024/wordml/sdtformatlock" xmlns:w16se="http://schemas.microsoft.com/office/word/2015/wordml/symex" mc:Ignorable="w14 w15 w16se w16cid w16 w16cex w16sdtdh w16sdtfl w16du">
   <w:docDefaults>
     <w:rPrDefault>
       <w:rPr>
         <w:rFonts w:asciiTheme="minorHAnsi" w:eastAsiaTheme="minorEastAsia" w:hAnsiTheme="minorHAnsi" w:cstheme="minorBidi"/>
-        <w:kern w:val="2"/>
         <w:sz w:val="22"/>
-        <w:szCs w:val="24"/>
+        <w:szCs w:val="22"/>
         <w:lang w:val="en-US" w:eastAsia="zh-CN" w:bidi="ar-SA"/>
-        <w14:ligatures w14:val="standardContextual"/>
       </w:rPr>
     </w:rPrDefault>
     <w:pPrDefault>
       <w:pPr>
-        <w:spacing w:after="160" w:line="278" w:lineRule="auto"/>
+        <w:spacing w:after="160" w:line="259" w:lineRule="auto"/>
       </w:pPr>
     </w:pPrDefault>
   </w:docDefaults>
@@ -1191,9 +1332,10 @@
   <w:style w:type="paragraph" w:default="1" w:styleId="a">
     <w:name w:val="Normal"/>
     <w:qFormat/>
-    <w:pPr>
-      <w:widowControl w:val="0"/>
-    </w:pPr>
+    <w:rsid w:val="00991DED"/>
+    <w:rPr>
+      <w:sz w:val="28"/>
+    </w:rPr>
   </w:style>
   <w:style w:type="paragraph" w:styleId="1">
     <w:name w:val="heading 1"/>
@@ -1202,18 +1344,18 @@
     <w:link w:val="10"/>
     <w:uiPriority w:val="9"/>
     <w:qFormat/>
-    <w:rsid w:val="00C33D4F"/>
+    <w:rsid w:val="00842218"/>
     <w:pPr>
       <w:keepNext/>
       <w:keepLines/>
-      <w:spacing w:before="480" w:after="80"/>
+      <w:spacing w:before="400" w:after="40" w:line="240" w:lineRule="auto"/>
       <w:outlineLvl w:val="0"/>
     </w:pPr>
     <w:rPr>
       <w:rFonts w:asciiTheme="majorHAnsi" w:eastAsiaTheme="majorEastAsia" w:hAnsiTheme="majorHAnsi" w:cstheme="majorBidi"/>
-      <w:color w:val="276E8B" w:themeColor="accent1" w:themeShade="BF"/>
-      <w:sz w:val="48"/>
-      <w:szCs w:val="48"/>
+      <w:color w:val="1A495D" w:themeColor="accent1" w:themeShade="80"/>
+      <w:sz w:val="36"/>
+      <w:szCs w:val="36"/>
     </w:rPr>
   </w:style>
   <w:style w:type="paragraph" w:styleId="2">
@@ -1225,18 +1367,18 @@
     <w:semiHidden/>
     <w:unhideWhenUsed/>
     <w:qFormat/>
-    <w:rsid w:val="00C33D4F"/>
+    <w:rsid w:val="00842218"/>
     <w:pPr>
       <w:keepNext/>
       <w:keepLines/>
-      <w:spacing w:before="160" w:after="80"/>
+      <w:spacing w:before="40" w:after="0" w:line="240" w:lineRule="auto"/>
       <w:outlineLvl w:val="1"/>
     </w:pPr>
     <w:rPr>
       <w:rFonts w:asciiTheme="majorHAnsi" w:eastAsiaTheme="majorEastAsia" w:hAnsiTheme="majorHAnsi" w:cstheme="majorBidi"/>
       <w:color w:val="276E8B" w:themeColor="accent1" w:themeShade="BF"/>
-      <w:sz w:val="40"/>
-      <w:szCs w:val="40"/>
+      <w:sz w:val="32"/>
+      <w:szCs w:val="32"/>
     </w:rPr>
   </w:style>
   <w:style w:type="paragraph" w:styleId="3">
@@ -1248,18 +1390,17 @@
     <w:semiHidden/>
     <w:unhideWhenUsed/>
     <w:qFormat/>
-    <w:rsid w:val="00C33D4F"/>
+    <w:rsid w:val="00842218"/>
     <w:pPr>
       <w:keepNext/>
       <w:keepLines/>
-      <w:spacing w:before="160" w:after="80"/>
+      <w:spacing w:before="40" w:after="0" w:line="240" w:lineRule="auto"/>
       <w:outlineLvl w:val="2"/>
     </w:pPr>
     <w:rPr>
       <w:rFonts w:asciiTheme="majorHAnsi" w:eastAsiaTheme="majorEastAsia" w:hAnsiTheme="majorHAnsi" w:cstheme="majorBidi"/>
       <w:color w:val="276E8B" w:themeColor="accent1" w:themeShade="BF"/>
-      <w:sz w:val="32"/>
-      <w:szCs w:val="32"/>
+      <w:szCs w:val="28"/>
     </w:rPr>
   </w:style>
   <w:style w:type="paragraph" w:styleId="4">
@@ -1271,18 +1412,18 @@
     <w:semiHidden/>
     <w:unhideWhenUsed/>
     <w:qFormat/>
-    <w:rsid w:val="00C33D4F"/>
+    <w:rsid w:val="00842218"/>
     <w:pPr>
       <w:keepNext/>
       <w:keepLines/>
-      <w:spacing w:before="80" w:after="40"/>
+      <w:spacing w:before="40" w:after="0"/>
       <w:outlineLvl w:val="3"/>
     </w:pPr>
     <w:rPr>
-      <w:rFonts w:cstheme="majorBidi"/>
+      <w:rFonts w:asciiTheme="majorHAnsi" w:eastAsiaTheme="majorEastAsia" w:hAnsiTheme="majorHAnsi" w:cstheme="majorBidi"/>
       <w:color w:val="276E8B" w:themeColor="accent1" w:themeShade="BF"/>
-      <w:sz w:val="28"/>
-      <w:szCs w:val="28"/>
+      <w:sz w:val="24"/>
+      <w:szCs w:val="24"/>
     </w:rPr>
   </w:style>
   <w:style w:type="paragraph" w:styleId="5">
@@ -1294,17 +1435,17 @@
     <w:semiHidden/>
     <w:unhideWhenUsed/>
     <w:qFormat/>
-    <w:rsid w:val="00C33D4F"/>
+    <w:rsid w:val="00842218"/>
     <w:pPr>
       <w:keepNext/>
       <w:keepLines/>
-      <w:spacing w:before="80" w:after="40"/>
+      <w:spacing w:before="40" w:after="0"/>
       <w:outlineLvl w:val="4"/>
     </w:pPr>
     <w:rPr>
-      <w:rFonts w:cstheme="majorBidi"/>
+      <w:rFonts w:asciiTheme="majorHAnsi" w:eastAsiaTheme="majorEastAsia" w:hAnsiTheme="majorHAnsi" w:cstheme="majorBidi"/>
+      <w:caps/>
       <w:color w:val="276E8B" w:themeColor="accent1" w:themeShade="BF"/>
-      <w:sz w:val="24"/>
     </w:rPr>
   </w:style>
   <w:style w:type="paragraph" w:styleId="6">
@@ -1316,7 +1457,7 @@
     <w:semiHidden/>
     <w:unhideWhenUsed/>
     <w:qFormat/>
-    <w:rsid w:val="00C33D4F"/>
+    <w:rsid w:val="00842218"/>
     <w:pPr>
       <w:keepNext/>
       <w:keepLines/>
@@ -1324,10 +1465,11 @@
       <w:outlineLvl w:val="5"/>
     </w:pPr>
     <w:rPr>
-      <w:rFonts w:cstheme="majorBidi"/>
-      <w:b/>
-      <w:bCs/>
-      <w:color w:val="276E8B" w:themeColor="accent1" w:themeShade="BF"/>
+      <w:rFonts w:asciiTheme="majorHAnsi" w:eastAsiaTheme="majorEastAsia" w:hAnsiTheme="majorHAnsi" w:cstheme="majorBidi"/>
+      <w:i/>
+      <w:iCs/>
+      <w:caps/>
+      <w:color w:val="1A495D" w:themeColor="accent1" w:themeShade="80"/>
     </w:rPr>
   </w:style>
   <w:style w:type="paragraph" w:styleId="7">
@@ -1339,7 +1481,7 @@
     <w:semiHidden/>
     <w:unhideWhenUsed/>
     <w:qFormat/>
-    <w:rsid w:val="00C33D4F"/>
+    <w:rsid w:val="00842218"/>
     <w:pPr>
       <w:keepNext/>
       <w:keepLines/>
@@ -1347,10 +1489,10 @@
       <w:outlineLvl w:val="6"/>
     </w:pPr>
     <w:rPr>
-      <w:rFonts w:cstheme="majorBidi"/>
+      <w:rFonts w:asciiTheme="majorHAnsi" w:eastAsiaTheme="majorEastAsia" w:hAnsiTheme="majorHAnsi" w:cstheme="majorBidi"/>
       <w:b/>
       <w:bCs/>
-      <w:color w:val="595959" w:themeColor="text1" w:themeTint="A6"/>
+      <w:color w:val="1A495D" w:themeColor="accent1" w:themeShade="80"/>
     </w:rPr>
   </w:style>
   <w:style w:type="paragraph" w:styleId="8">
@@ -1362,16 +1504,20 @@
     <w:semiHidden/>
     <w:unhideWhenUsed/>
     <w:qFormat/>
-    <w:rsid w:val="00C33D4F"/>
+    <w:rsid w:val="00842218"/>
     <w:pPr>
       <w:keepNext/>
       <w:keepLines/>
-      <w:spacing w:after="0"/>
+      <w:spacing w:before="40" w:after="0"/>
       <w:outlineLvl w:val="7"/>
     </w:pPr>
     <w:rPr>
-      <w:rFonts w:cstheme="majorBidi"/>
-      <w:color w:val="595959" w:themeColor="text1" w:themeTint="A6"/>
+      <w:rFonts w:asciiTheme="majorHAnsi" w:eastAsiaTheme="majorEastAsia" w:hAnsiTheme="majorHAnsi" w:cstheme="majorBidi"/>
+      <w:b/>
+      <w:bCs/>
+      <w:i/>
+      <w:iCs/>
+      <w:color w:val="1A495D" w:themeColor="accent1" w:themeShade="80"/>
     </w:rPr>
   </w:style>
   <w:style w:type="paragraph" w:styleId="9">
@@ -1383,16 +1529,18 @@
     <w:semiHidden/>
     <w:unhideWhenUsed/>
     <w:qFormat/>
-    <w:rsid w:val="00C33D4F"/>
+    <w:rsid w:val="00842218"/>
     <w:pPr>
       <w:keepNext/>
       <w:keepLines/>
-      <w:spacing w:after="0"/>
+      <w:spacing w:before="40" w:after="0"/>
       <w:outlineLvl w:val="8"/>
     </w:pPr>
     <w:rPr>
-      <w:rFonts w:eastAsiaTheme="majorEastAsia" w:cstheme="majorBidi"/>
-      <w:color w:val="595959" w:themeColor="text1" w:themeTint="A6"/>
+      <w:rFonts w:asciiTheme="majorHAnsi" w:eastAsiaTheme="majorEastAsia" w:hAnsiTheme="majorHAnsi" w:cstheme="majorBidi"/>
+      <w:i/>
+      <w:iCs/>
+      <w:color w:val="1A495D" w:themeColor="accent1" w:themeShade="80"/>
     </w:rPr>
   </w:style>
   <w:style w:type="character" w:default="1" w:styleId="a0">
@@ -1427,12 +1575,12 @@
     <w:basedOn w:val="a0"/>
     <w:link w:val="1"/>
     <w:uiPriority w:val="9"/>
-    <w:rsid w:val="00C33D4F"/>
-    <w:rPr>
-      <w:rFonts w:asciiTheme="majorHAnsi" w:eastAsiaTheme="majorEastAsia" w:hAnsiTheme="majorHAnsi" w:cstheme="majorBidi"/>
-      <w:color w:val="276E8B" w:themeColor="accent1" w:themeShade="BF"/>
-      <w:sz w:val="48"/>
-      <w:szCs w:val="48"/>
+    <w:rsid w:val="00842218"/>
+    <w:rPr>
+      <w:rFonts w:asciiTheme="majorHAnsi" w:eastAsiaTheme="majorEastAsia" w:hAnsiTheme="majorHAnsi" w:cstheme="majorBidi"/>
+      <w:color w:val="1A495D" w:themeColor="accent1" w:themeShade="80"/>
+      <w:sz w:val="36"/>
+      <w:szCs w:val="36"/>
     </w:rPr>
   </w:style>
   <w:style w:type="character" w:customStyle="1" w:styleId="20">
@@ -1441,12 +1589,12 @@
     <w:link w:val="2"/>
     <w:uiPriority w:val="9"/>
     <w:semiHidden/>
-    <w:rsid w:val="00C33D4F"/>
+    <w:rsid w:val="00842218"/>
     <w:rPr>
       <w:rFonts w:asciiTheme="majorHAnsi" w:eastAsiaTheme="majorEastAsia" w:hAnsiTheme="majorHAnsi" w:cstheme="majorBidi"/>
       <w:color w:val="276E8B" w:themeColor="accent1" w:themeShade="BF"/>
-      <w:sz w:val="40"/>
-      <w:szCs w:val="40"/>
+      <w:sz w:val="32"/>
+      <w:szCs w:val="32"/>
     </w:rPr>
   </w:style>
   <w:style w:type="character" w:customStyle="1" w:styleId="30">
@@ -1455,12 +1603,12 @@
     <w:link w:val="3"/>
     <w:uiPriority w:val="9"/>
     <w:semiHidden/>
-    <w:rsid w:val="00C33D4F"/>
+    <w:rsid w:val="00842218"/>
     <w:rPr>
       <w:rFonts w:asciiTheme="majorHAnsi" w:eastAsiaTheme="majorEastAsia" w:hAnsiTheme="majorHAnsi" w:cstheme="majorBidi"/>
       <w:color w:val="276E8B" w:themeColor="accent1" w:themeShade="BF"/>
-      <w:sz w:val="32"/>
-      <w:szCs w:val="32"/>
+      <w:sz w:val="28"/>
+      <w:szCs w:val="28"/>
     </w:rPr>
   </w:style>
   <w:style w:type="character" w:customStyle="1" w:styleId="40">
@@ -1469,12 +1617,12 @@
     <w:link w:val="4"/>
     <w:uiPriority w:val="9"/>
     <w:semiHidden/>
-    <w:rsid w:val="00C33D4F"/>
-    <w:rPr>
-      <w:rFonts w:cstheme="majorBidi"/>
+    <w:rsid w:val="00842218"/>
+    <w:rPr>
+      <w:rFonts w:asciiTheme="majorHAnsi" w:eastAsiaTheme="majorEastAsia" w:hAnsiTheme="majorHAnsi" w:cstheme="majorBidi"/>
       <w:color w:val="276E8B" w:themeColor="accent1" w:themeShade="BF"/>
-      <w:sz w:val="28"/>
-      <w:szCs w:val="28"/>
+      <w:sz w:val="24"/>
+      <w:szCs w:val="24"/>
     </w:rPr>
   </w:style>
   <w:style w:type="character" w:customStyle="1" w:styleId="50">
@@ -1483,11 +1631,11 @@
     <w:link w:val="5"/>
     <w:uiPriority w:val="9"/>
     <w:semiHidden/>
-    <w:rsid w:val="00C33D4F"/>
-    <w:rPr>
-      <w:rFonts w:cstheme="majorBidi"/>
+    <w:rsid w:val="00842218"/>
+    <w:rPr>
+      <w:rFonts w:asciiTheme="majorHAnsi" w:eastAsiaTheme="majorEastAsia" w:hAnsiTheme="majorHAnsi" w:cstheme="majorBidi"/>
+      <w:caps/>
       <w:color w:val="276E8B" w:themeColor="accent1" w:themeShade="BF"/>
-      <w:sz w:val="24"/>
     </w:rPr>
   </w:style>
   <w:style w:type="character" w:customStyle="1" w:styleId="60">
@@ -1496,12 +1644,13 @@
     <w:link w:val="6"/>
     <w:uiPriority w:val="9"/>
     <w:semiHidden/>
-    <w:rsid w:val="00C33D4F"/>
-    <w:rPr>
-      <w:rFonts w:cstheme="majorBidi"/>
-      <w:b/>
-      <w:bCs/>
-      <w:color w:val="276E8B" w:themeColor="accent1" w:themeShade="BF"/>
+    <w:rsid w:val="00842218"/>
+    <w:rPr>
+      <w:rFonts w:asciiTheme="majorHAnsi" w:eastAsiaTheme="majorEastAsia" w:hAnsiTheme="majorHAnsi" w:cstheme="majorBidi"/>
+      <w:i/>
+      <w:iCs/>
+      <w:caps/>
+      <w:color w:val="1A495D" w:themeColor="accent1" w:themeShade="80"/>
     </w:rPr>
   </w:style>
   <w:style w:type="character" w:customStyle="1" w:styleId="70">
@@ -1510,12 +1659,12 @@
     <w:link w:val="7"/>
     <w:uiPriority w:val="9"/>
     <w:semiHidden/>
-    <w:rsid w:val="00C33D4F"/>
-    <w:rPr>
-      <w:rFonts w:cstheme="majorBidi"/>
+    <w:rsid w:val="00842218"/>
+    <w:rPr>
+      <w:rFonts w:asciiTheme="majorHAnsi" w:eastAsiaTheme="majorEastAsia" w:hAnsiTheme="majorHAnsi" w:cstheme="majorBidi"/>
       <w:b/>
       <w:bCs/>
-      <w:color w:val="595959" w:themeColor="text1" w:themeTint="A6"/>
+      <w:color w:val="1A495D" w:themeColor="accent1" w:themeShade="80"/>
     </w:rPr>
   </w:style>
   <w:style w:type="character" w:customStyle="1" w:styleId="80">
@@ -1524,10 +1673,14 @@
     <w:link w:val="8"/>
     <w:uiPriority w:val="9"/>
     <w:semiHidden/>
-    <w:rsid w:val="00C33D4F"/>
-    <w:rPr>
-      <w:rFonts w:cstheme="majorBidi"/>
-      <w:color w:val="595959" w:themeColor="text1" w:themeTint="A6"/>
+    <w:rsid w:val="00842218"/>
+    <w:rPr>
+      <w:rFonts w:asciiTheme="majorHAnsi" w:eastAsiaTheme="majorEastAsia" w:hAnsiTheme="majorHAnsi" w:cstheme="majorBidi"/>
+      <w:b/>
+      <w:bCs/>
+      <w:i/>
+      <w:iCs/>
+      <w:color w:val="1A495D" w:themeColor="accent1" w:themeShade="80"/>
     </w:rPr>
   </w:style>
   <w:style w:type="character" w:customStyle="1" w:styleId="90">
@@ -1536,10 +1689,12 @@
     <w:link w:val="9"/>
     <w:uiPriority w:val="9"/>
     <w:semiHidden/>
-    <w:rsid w:val="00C33D4F"/>
-    <w:rPr>
-      <w:rFonts w:eastAsiaTheme="majorEastAsia" w:cstheme="majorBidi"/>
-      <w:color w:val="595959" w:themeColor="text1" w:themeTint="A6"/>
+    <w:rsid w:val="00842218"/>
+    <w:rPr>
+      <w:rFonts w:asciiTheme="majorHAnsi" w:eastAsiaTheme="majorEastAsia" w:hAnsiTheme="majorHAnsi" w:cstheme="majorBidi"/>
+      <w:i/>
+      <w:iCs/>
+      <w:color w:val="1A495D" w:themeColor="accent1" w:themeShade="80"/>
     </w:rPr>
   </w:style>
   <w:style w:type="paragraph" w:styleId="a3">
@@ -1549,18 +1704,18 @@
     <w:link w:val="a4"/>
     <w:uiPriority w:val="10"/>
     <w:qFormat/>
-    <w:rsid w:val="00C33D4F"/>
+    <w:rsid w:val="00842218"/>
     <w:pPr>
-      <w:spacing w:after="80" w:line="240" w:lineRule="auto"/>
+      <w:spacing w:after="0" w:line="204" w:lineRule="auto"/>
       <w:contextualSpacing/>
-      <w:jc w:val="center"/>
     </w:pPr>
     <w:rPr>
       <w:rFonts w:asciiTheme="majorHAnsi" w:eastAsiaTheme="majorEastAsia" w:hAnsiTheme="majorHAnsi" w:cstheme="majorBidi"/>
-      <w:spacing w:val="-10"/>
-      <w:kern w:val="28"/>
-      <w:sz w:val="56"/>
-      <w:szCs w:val="56"/>
+      <w:caps/>
+      <w:color w:val="373545" w:themeColor="text2"/>
+      <w:spacing w:val="-15"/>
+      <w:sz w:val="72"/>
+      <w:szCs w:val="72"/>
     </w:rPr>
   </w:style>
   <w:style w:type="character" w:customStyle="1" w:styleId="a4">
@@ -1568,13 +1723,14 @@
     <w:basedOn w:val="a0"/>
     <w:link w:val="a3"/>
     <w:uiPriority w:val="10"/>
-    <w:rsid w:val="00C33D4F"/>
-    <w:rPr>
-      <w:rFonts w:asciiTheme="majorHAnsi" w:eastAsiaTheme="majorEastAsia" w:hAnsiTheme="majorHAnsi" w:cstheme="majorBidi"/>
-      <w:spacing w:val="-10"/>
-      <w:kern w:val="28"/>
-      <w:sz w:val="56"/>
-      <w:szCs w:val="56"/>
+    <w:rsid w:val="00842218"/>
+    <w:rPr>
+      <w:rFonts w:asciiTheme="majorHAnsi" w:eastAsiaTheme="majorEastAsia" w:hAnsiTheme="majorHAnsi" w:cstheme="majorBidi"/>
+      <w:caps/>
+      <w:color w:val="373545" w:themeColor="text2"/>
+      <w:spacing w:val="-15"/>
+      <w:sz w:val="72"/>
+      <w:szCs w:val="72"/>
     </w:rPr>
   </w:style>
   <w:style w:type="paragraph" w:styleId="a5">
@@ -1584,18 +1740,16 @@
     <w:link w:val="a6"/>
     <w:uiPriority w:val="11"/>
     <w:qFormat/>
-    <w:rsid w:val="00C33D4F"/>
+    <w:rsid w:val="00842218"/>
     <w:pPr>
       <w:numPr>
         <w:ilvl w:val="1"/>
       </w:numPr>
-      <w:jc w:val="center"/>
+      <w:spacing w:after="240" w:line="240" w:lineRule="auto"/>
     </w:pPr>
     <w:rPr>
       <w:rFonts w:asciiTheme="majorHAnsi" w:eastAsiaTheme="majorEastAsia" w:hAnsiTheme="majorHAnsi" w:cstheme="majorBidi"/>
-      <w:color w:val="595959" w:themeColor="text1" w:themeTint="A6"/>
-      <w:spacing w:val="15"/>
-      <w:sz w:val="28"/>
+      <w:color w:val="3494BA" w:themeColor="accent1"/>
       <w:szCs w:val="28"/>
     </w:rPr>
   </w:style>
@@ -1604,11 +1758,10 @@
     <w:basedOn w:val="a0"/>
     <w:link w:val="a5"/>
     <w:uiPriority w:val="11"/>
-    <w:rsid w:val="00C33D4F"/>
-    <w:rPr>
-      <w:rFonts w:asciiTheme="majorHAnsi" w:eastAsiaTheme="majorEastAsia" w:hAnsiTheme="majorHAnsi" w:cstheme="majorBidi"/>
-      <w:color w:val="595959" w:themeColor="text1" w:themeTint="A6"/>
-      <w:spacing w:val="15"/>
+    <w:rsid w:val="00842218"/>
+    <w:rPr>
+      <w:rFonts w:asciiTheme="majorHAnsi" w:eastAsiaTheme="majorEastAsia" w:hAnsiTheme="majorHAnsi" w:cstheme="majorBidi"/>
+      <w:color w:val="3494BA" w:themeColor="accent1"/>
       <w:sz w:val="28"/>
       <w:szCs w:val="28"/>
     </w:rPr>
@@ -1620,15 +1773,15 @@
     <w:link w:val="a8"/>
     <w:uiPriority w:val="29"/>
     <w:qFormat/>
-    <w:rsid w:val="00C33D4F"/>
+    <w:rsid w:val="00842218"/>
     <w:pPr>
-      <w:spacing w:before="160"/>
-      <w:jc w:val="center"/>
+      <w:spacing w:before="120" w:after="120"/>
+      <w:ind w:left="720"/>
     </w:pPr>
     <w:rPr>
-      <w:i/>
-      <w:iCs/>
-      <w:color w:val="404040" w:themeColor="text1" w:themeTint="BF"/>
+      <w:color w:val="373545" w:themeColor="text2"/>
+      <w:sz w:val="24"/>
+      <w:szCs w:val="24"/>
     </w:rPr>
   </w:style>
   <w:style w:type="character" w:customStyle="1" w:styleId="a8">
@@ -1636,11 +1789,11 @@
     <w:basedOn w:val="a0"/>
     <w:link w:val="a7"/>
     <w:uiPriority w:val="29"/>
-    <w:rsid w:val="00C33D4F"/>
-    <w:rPr>
-      <w:i/>
-      <w:iCs/>
-      <w:color w:val="404040" w:themeColor="text1" w:themeTint="BF"/>
+    <w:rsid w:val="00842218"/>
+    <w:rPr>
+      <w:color w:val="373545" w:themeColor="text2"/>
+      <w:sz w:val="24"/>
+      <w:szCs w:val="24"/>
     </w:rPr>
   </w:style>
   <w:style w:type="paragraph" w:styleId="a9">
@@ -1650,8 +1803,7 @@
     <w:qFormat/>
     <w:rsid w:val="00C33D4F"/>
     <w:pPr>
-      <w:ind w:left="720"/>
-      <w:contextualSpacing/>
+      <w:ind w:firstLineChars="200" w:firstLine="420"/>
     </w:pPr>
   </w:style>
   <w:style w:type="character" w:styleId="aa">
@@ -1659,11 +1811,12 @@
     <w:basedOn w:val="a0"/>
     <w:uiPriority w:val="21"/>
     <w:qFormat/>
-    <w:rsid w:val="00C33D4F"/>
-    <w:rPr>
+    <w:rsid w:val="00842218"/>
+    <w:rPr>
+      <w:b/>
+      <w:bCs/>
       <w:i/>
       <w:iCs/>
-      <w:color w:val="276E8B" w:themeColor="accent1" w:themeShade="BF"/>
     </w:rPr>
   </w:style>
   <w:style w:type="paragraph" w:styleId="ab">
@@ -1673,20 +1826,18 @@
     <w:link w:val="ac"/>
     <w:uiPriority w:val="30"/>
     <w:qFormat/>
-    <w:rsid w:val="00C33D4F"/>
+    <w:rsid w:val="00842218"/>
     <w:pPr>
-      <w:pBdr>
-        <w:top w:val="single" w:sz="4" w:space="10" w:color="276E8B" w:themeColor="accent1" w:themeShade="BF"/>
-        <w:bottom w:val="single" w:sz="4" w:space="10" w:color="276E8B" w:themeColor="accent1" w:themeShade="BF"/>
-      </w:pBdr>
-      <w:spacing w:before="360" w:after="360"/>
-      <w:ind w:left="864" w:right="864"/>
+      <w:spacing w:before="100" w:beforeAutospacing="1" w:after="240" w:line="240" w:lineRule="auto"/>
+      <w:ind w:left="720"/>
       <w:jc w:val="center"/>
     </w:pPr>
     <w:rPr>
-      <w:i/>
-      <w:iCs/>
-      <w:color w:val="276E8B" w:themeColor="accent1" w:themeShade="BF"/>
+      <w:rFonts w:asciiTheme="majorHAnsi" w:eastAsiaTheme="majorEastAsia" w:hAnsiTheme="majorHAnsi" w:cstheme="majorBidi"/>
+      <w:color w:val="373545" w:themeColor="text2"/>
+      <w:spacing w:val="-6"/>
+      <w:sz w:val="32"/>
+      <w:szCs w:val="32"/>
     </w:rPr>
   </w:style>
   <w:style w:type="character" w:customStyle="1" w:styleId="ac">
@@ -1694,11 +1845,13 @@
     <w:basedOn w:val="a0"/>
     <w:link w:val="ab"/>
     <w:uiPriority w:val="30"/>
-    <w:rsid w:val="00C33D4F"/>
-    <w:rPr>
-      <w:i/>
-      <w:iCs/>
-      <w:color w:val="276E8B" w:themeColor="accent1" w:themeShade="BF"/>
+    <w:rsid w:val="00842218"/>
+    <w:rPr>
+      <w:rFonts w:asciiTheme="majorHAnsi" w:eastAsiaTheme="majorEastAsia" w:hAnsiTheme="majorHAnsi" w:cstheme="majorBidi"/>
+      <w:color w:val="373545" w:themeColor="text2"/>
+      <w:spacing w:val="-6"/>
+      <w:sz w:val="32"/>
+      <w:szCs w:val="32"/>
     </w:rPr>
   </w:style>
   <w:style w:type="character" w:styleId="ad">
@@ -1706,13 +1859,13 @@
     <w:basedOn w:val="a0"/>
     <w:uiPriority w:val="32"/>
     <w:qFormat/>
-    <w:rsid w:val="00C33D4F"/>
+    <w:rsid w:val="00842218"/>
     <w:rPr>
       <w:b/>
       <w:bCs/>
       <w:smallCaps/>
-      <w:color w:val="276E8B" w:themeColor="accent1" w:themeShade="BF"/>
-      <w:spacing w:val="5"/>
+      <w:color w:val="373545" w:themeColor="text2"/>
+      <w:u w:val="single"/>
     </w:rPr>
   </w:style>
   <w:style w:type="paragraph" w:styleId="ae">
@@ -1720,15 +1873,10 @@
     <w:link w:val="af"/>
     <w:uiPriority w:val="1"/>
     <w:qFormat/>
-    <w:rsid w:val="002E3908"/>
+    <w:rsid w:val="00842218"/>
     <w:pPr>
       <w:spacing w:after="0" w:line="240" w:lineRule="auto"/>
     </w:pPr>
-    <w:rPr>
-      <w:kern w:val="0"/>
-      <w:szCs w:val="22"/>
-      <w14:ligatures w14:val="none"/>
-    </w:rPr>
   </w:style>
   <w:style w:type="character" w:customStyle="1" w:styleId="af">
     <w:name w:val="无间隔 字符"/>
@@ -1736,11 +1884,6 @@
     <w:link w:val="ae"/>
     <w:uiPriority w:val="1"/>
     <w:rsid w:val="002E3908"/>
-    <w:rPr>
-      <w:kern w:val="0"/>
-      <w:szCs w:val="22"/>
-      <w14:ligatures w14:val="none"/>
-    </w:rPr>
   </w:style>
   <w:style w:type="paragraph" w:styleId="TOC">
     <w:name w:val="TOC Heading"/>
@@ -1749,17 +1892,88 @@
     <w:uiPriority w:val="39"/>
     <w:unhideWhenUsed/>
     <w:qFormat/>
-    <w:rsid w:val="002E3908"/>
+    <w:rsid w:val="00842218"/>
     <w:pPr>
-      <w:widowControl/>
-      <w:spacing w:before="240" w:after="0" w:line="259" w:lineRule="auto"/>
       <w:outlineLvl w:val="9"/>
     </w:pPr>
-    <w:rPr>
-      <w:kern w:val="0"/>
-      <w:sz w:val="32"/>
-      <w:szCs w:val="32"/>
-      <w14:ligatures w14:val="none"/>
+  </w:style>
+  <w:style w:type="paragraph" w:styleId="af0">
+    <w:name w:val="caption"/>
+    <w:basedOn w:val="a"/>
+    <w:next w:val="a"/>
+    <w:uiPriority w:val="35"/>
+    <w:semiHidden/>
+    <w:unhideWhenUsed/>
+    <w:qFormat/>
+    <w:rsid w:val="00842218"/>
+    <w:pPr>
+      <w:spacing w:line="240" w:lineRule="auto"/>
+    </w:pPr>
+    <w:rPr>
+      <w:b/>
+      <w:bCs/>
+      <w:smallCaps/>
+      <w:color w:val="373545" w:themeColor="text2"/>
+    </w:rPr>
+  </w:style>
+  <w:style w:type="character" w:styleId="af1">
+    <w:name w:val="Strong"/>
+    <w:basedOn w:val="a0"/>
+    <w:uiPriority w:val="22"/>
+    <w:qFormat/>
+    <w:rsid w:val="00842218"/>
+    <w:rPr>
+      <w:b/>
+      <w:bCs/>
+    </w:rPr>
+  </w:style>
+  <w:style w:type="character" w:styleId="af2">
+    <w:name w:val="Emphasis"/>
+    <w:basedOn w:val="a0"/>
+    <w:uiPriority w:val="20"/>
+    <w:qFormat/>
+    <w:rsid w:val="00842218"/>
+    <w:rPr>
+      <w:i/>
+      <w:iCs/>
+    </w:rPr>
+  </w:style>
+  <w:style w:type="character" w:styleId="af3">
+    <w:name w:val="Subtle Emphasis"/>
+    <w:basedOn w:val="a0"/>
+    <w:uiPriority w:val="19"/>
+    <w:qFormat/>
+    <w:rsid w:val="00842218"/>
+    <w:rPr>
+      <w:i/>
+      <w:iCs/>
+      <w:color w:val="595959" w:themeColor="text1" w:themeTint="A6"/>
+    </w:rPr>
+  </w:style>
+  <w:style w:type="character" w:styleId="af4">
+    <w:name w:val="Subtle Reference"/>
+    <w:basedOn w:val="a0"/>
+    <w:uiPriority w:val="31"/>
+    <w:qFormat/>
+    <w:rsid w:val="00842218"/>
+    <w:rPr>
+      <w:smallCaps/>
+      <w:color w:val="595959" w:themeColor="text1" w:themeTint="A6"/>
+      <w:u w:val="none" w:color="7F7F7F" w:themeColor="text1" w:themeTint="80"/>
+      <w:bdr w:val="none" w:sz="0" w:space="0" w:color="auto"/>
+    </w:rPr>
+  </w:style>
+  <w:style w:type="character" w:styleId="af5">
+    <w:name w:val="Book Title"/>
+    <w:basedOn w:val="a0"/>
+    <w:uiPriority w:val="33"/>
+    <w:qFormat/>
+    <w:rsid w:val="00842218"/>
+    <w:rPr>
+      <w:b/>
+      <w:bCs/>
+      <w:smallCaps/>
+      <w:spacing w:val="10"/>
     </w:rPr>
   </w:style>
 </w:styles>
@@ -1946,10 +2160,22 @@
 </CoverPageProperties>
 </file>
 
+<file path=customXml/item2.xml><?xml version="1.0" encoding="utf-8"?>
+<b:Sources xmlns:b="http://schemas.openxmlformats.org/officeDocument/2006/bibliography" xmlns="http://schemas.openxmlformats.org/officeDocument/2006/bibliography" SelectedStyle="\APASixthEditionOfficeOnline.xsl" StyleName="APA" Version="6"/>
+</file>
+
 <file path=customXml/itemProps1.xml><?xml version="1.0" encoding="utf-8"?>
 <ds:datastoreItem xmlns:ds="http://schemas.openxmlformats.org/officeDocument/2006/customXml" ds:itemID="{55AF091B-3C7A-41E3-B477-F2FDAA23CFDA}">
   <ds:schemaRefs>
     <ds:schemaRef ds:uri="http://schemas.microsoft.com/office/2006/coverPageProps"/>
   </ds:schemaRefs>
 </ds:datastoreItem>
+</file>
+
+<file path=customXml/itemProps2.xml><?xml version="1.0" encoding="utf-8"?>
+<ds:datastoreItem xmlns:ds="http://schemas.openxmlformats.org/officeDocument/2006/customXml" ds:itemID="{08140B0C-58E5-4C37-8D15-409939218FEA}">
+  <ds:schemaRefs>
+    <ds:schemaRef ds:uri="http://schemas.openxmlformats.org/officeDocument/2006/bibliography"/>
+  </ds:schemaRefs>
+</ds:datastoreItem>
 </file>